--- a/AWS Essentials.docx
+++ b/AWS Essentials.docx
@@ -26,30 +26,80 @@
           <w:i/>
           <w:iCs/>
         </w:rPr>
-        <w:t xml:space="preserve">AWS GuardDuty </w:t>
-      </w:r>
-      <w:r>
-        <w:rPr>
-          <w:rFonts w:ascii="Calibri" w:hAnsi="Calibri" w:cs="Calibri"/>
-        </w:rPr>
-        <w:t>is a service that provides intelligent threat detection for your AWS infrastructure and resources. AWS GuardDuty identifies threats by continually monitoring the network activity and account behavior within your AWS environment.</w:t>
-      </w:r>
-    </w:p>
-    <w:p>
-      <w:pPr>
-        <w:widowControl w:val="0"/>
-        <w:autoSpaceDE w:val="0"/>
-        <w:autoSpaceDN w:val="0"/>
-        <w:adjustRightInd w:val="0"/>
-        <w:rPr>
-          <w:rFonts w:ascii="Calibri" w:hAnsi="Calibri" w:cs="Calibri"/>
-        </w:rPr>
-      </w:pPr>
-      <w:r>
-        <w:rPr>
-          <w:rFonts w:ascii="Calibri" w:hAnsi="Calibri" w:cs="Calibri"/>
-        </w:rPr>
-        <w:t xml:space="preserve">A service that helps protect your applications against distributed denial-of-service (DDoS) attacks - </w:t>
+        <w:t xml:space="preserve">AWS </w:t>
+      </w:r>
+      <w:proofErr w:type="spellStart"/>
+      <w:r>
+        <w:rPr>
+          <w:rFonts w:ascii="Calibri" w:hAnsi="Calibri" w:cs="Calibri"/>
+          <w:b/>
+          <w:bCs/>
+          <w:i/>
+          <w:iCs/>
+        </w:rPr>
+        <w:t>GuardDuty</w:t>
+      </w:r>
+      <w:proofErr w:type="spellEnd"/>
+      <w:r>
+        <w:rPr>
+          <w:rFonts w:ascii="Calibri" w:hAnsi="Calibri" w:cs="Calibri"/>
+          <w:b/>
+          <w:bCs/>
+          <w:i/>
+          <w:iCs/>
+        </w:rPr>
+        <w:t xml:space="preserve"> </w:t>
+      </w:r>
+      <w:r>
+        <w:rPr>
+          <w:rFonts w:ascii="Calibri" w:hAnsi="Calibri" w:cs="Calibri"/>
+        </w:rPr>
+        <w:t xml:space="preserve">is a service that provides intelligent threat detection for your AWS infrastructure and resources. AWS </w:t>
+      </w:r>
+      <w:proofErr w:type="spellStart"/>
+      <w:r>
+        <w:rPr>
+          <w:rFonts w:ascii="Calibri" w:hAnsi="Calibri" w:cs="Calibri"/>
+        </w:rPr>
+        <w:t>GuardDuty</w:t>
+      </w:r>
+      <w:proofErr w:type="spellEnd"/>
+      <w:r>
+        <w:rPr>
+          <w:rFonts w:ascii="Calibri" w:hAnsi="Calibri" w:cs="Calibri"/>
+        </w:rPr>
+        <w:t xml:space="preserve"> identifies threats by continually monitoring the network activity and account behavior within your AWS environment.</w:t>
+      </w:r>
+    </w:p>
+    <w:p>
+      <w:pPr>
+        <w:widowControl w:val="0"/>
+        <w:autoSpaceDE w:val="0"/>
+        <w:autoSpaceDN w:val="0"/>
+        <w:adjustRightInd w:val="0"/>
+        <w:rPr>
+          <w:rFonts w:ascii="Calibri" w:hAnsi="Calibri" w:cs="Calibri"/>
+        </w:rPr>
+      </w:pPr>
+      <w:r>
+        <w:rPr>
+          <w:rFonts w:ascii="Calibri" w:hAnsi="Calibri" w:cs="Calibri"/>
+        </w:rPr>
+        <w:t>A service that helps protect your applications against distributed denial-of-service (</w:t>
+      </w:r>
+      <w:proofErr w:type="spellStart"/>
+      <w:r>
+        <w:rPr>
+          <w:rFonts w:ascii="Calibri" w:hAnsi="Calibri" w:cs="Calibri"/>
+        </w:rPr>
+        <w:t>DDoS</w:t>
+      </w:r>
+      <w:proofErr w:type="spellEnd"/>
+      <w:r>
+        <w:rPr>
+          <w:rFonts w:ascii="Calibri" w:hAnsi="Calibri" w:cs="Calibri"/>
+        </w:rPr>
+        <w:t xml:space="preserve">) attacks - </w:t>
       </w:r>
       <w:r>
         <w:rPr>
@@ -146,6 +196,7 @@
         </w:rPr>
         <w:t xml:space="preserve">---&gt; With </w:t>
       </w:r>
+      <w:proofErr w:type="spellStart"/>
       <w:r>
         <w:rPr>
           <w:rFonts w:ascii="Calibri" w:hAnsi="Calibri" w:cs="Calibri"/>
@@ -156,11 +207,26 @@
         </w:rPr>
         <w:t>CloudTrail</w:t>
       </w:r>
-      <w:r>
-        <w:rPr>
-          <w:rFonts w:ascii="Calibri" w:hAnsi="Calibri" w:cs="Calibri"/>
-        </w:rPr>
-        <w:t xml:space="preserve">, you can view a complete history of user activity and API calls for your applications and resources.  Events are typically updated in CloudTrail within 15 minutes after an API call was made. You can filter events by specifying the time and date that an API </w:t>
+      <w:proofErr w:type="spellEnd"/>
+      <w:r>
+        <w:rPr>
+          <w:rFonts w:ascii="Calibri" w:hAnsi="Calibri" w:cs="Calibri"/>
+        </w:rPr>
+        <w:t xml:space="preserve">, you can view a complete history of user activity and API calls for your applications and resources.  Events are typically updated in </w:t>
+      </w:r>
+      <w:proofErr w:type="spellStart"/>
+      <w:r>
+        <w:rPr>
+          <w:rFonts w:ascii="Calibri" w:hAnsi="Calibri" w:cs="Calibri"/>
+        </w:rPr>
+        <w:t>CloudTrail</w:t>
+      </w:r>
+      <w:proofErr w:type="spellEnd"/>
+      <w:r>
+        <w:rPr>
+          <w:rFonts w:ascii="Calibri" w:hAnsi="Calibri" w:cs="Calibri"/>
+        </w:rPr>
+        <w:t xml:space="preserve"> within 15 minutes after an API call was made. You can filter events by specifying the time and date that an API </w:t>
       </w:r>
       <w:proofErr w:type="gramStart"/>
       <w:r>
@@ -195,7 +261,29 @@
           <w:i/>
           <w:iCs/>
         </w:rPr>
-        <w:t xml:space="preserve">Amazon CloudWatch </w:t>
+        <w:t xml:space="preserve">Amazon </w:t>
+      </w:r>
+      <w:proofErr w:type="spellStart"/>
+      <w:r>
+        <w:rPr>
+          <w:rFonts w:ascii="Calibri" w:hAnsi="Calibri" w:cs="Calibri"/>
+          <w:b/>
+          <w:bCs/>
+          <w:i/>
+          <w:iCs/>
+        </w:rPr>
+        <w:t>CloudWatch</w:t>
+      </w:r>
+      <w:proofErr w:type="spellEnd"/>
+      <w:r>
+        <w:rPr>
+          <w:rFonts w:ascii="Calibri" w:hAnsi="Calibri" w:cs="Calibri"/>
+          <w:b/>
+          <w:bCs/>
+          <w:i/>
+          <w:iCs/>
+        </w:rPr>
+        <w:t xml:space="preserve"> </w:t>
       </w:r>
       <w:r>
         <w:rPr>
@@ -364,7 +452,21 @@
         <w:rPr>
           <w:rFonts w:ascii="Calibri" w:hAnsi="Calibri" w:cs="Calibri"/>
         </w:rPr>
-        <w:t xml:space="preserve">The server from which Amazon CloudFront gets your files - </w:t>
+        <w:t xml:space="preserve">The server from which Amazon </w:t>
+      </w:r>
+      <w:proofErr w:type="spellStart"/>
+      <w:r>
+        <w:rPr>
+          <w:rFonts w:ascii="Calibri" w:hAnsi="Calibri" w:cs="Calibri"/>
+        </w:rPr>
+        <w:t>CloudFront</w:t>
+      </w:r>
+      <w:proofErr w:type="spellEnd"/>
+      <w:r>
+        <w:rPr>
+          <w:rFonts w:ascii="Calibri" w:hAnsi="Calibri" w:cs="Calibri"/>
+        </w:rPr>
+        <w:t xml:space="preserve"> gets your files - </w:t>
       </w:r>
       <w:r>
         <w:rPr>
@@ -398,7 +500,21 @@
         <w:rPr>
           <w:rFonts w:ascii="Calibri" w:hAnsi="Calibri" w:cs="Calibri"/>
         </w:rPr>
-        <w:t xml:space="preserve">A site that Amazon CloudFront uses to cache copies of content for faster delivery to users at any location - </w:t>
+        <w:t xml:space="preserve">A site that Amazon </w:t>
+      </w:r>
+      <w:proofErr w:type="spellStart"/>
+      <w:r>
+        <w:rPr>
+          <w:rFonts w:ascii="Calibri" w:hAnsi="Calibri" w:cs="Calibri"/>
+        </w:rPr>
+        <w:t>CloudFront</w:t>
+      </w:r>
+      <w:proofErr w:type="spellEnd"/>
+      <w:r>
+        <w:rPr>
+          <w:rFonts w:ascii="Calibri" w:hAnsi="Calibri" w:cs="Calibri"/>
+        </w:rPr>
+        <w:t xml:space="preserve"> uses to cache copies of content for faster delivery to users at any location - </w:t>
       </w:r>
       <w:r>
         <w:rPr>
@@ -613,8 +729,20 @@
           <w:i/>
           <w:iCs/>
         </w:rPr>
-        <w:t>Amazon CloudWatch</w:t>
-      </w:r>
+        <w:t xml:space="preserve">Amazon </w:t>
+      </w:r>
+      <w:proofErr w:type="spellStart"/>
+      <w:r>
+        <w:rPr>
+          <w:rFonts w:ascii="Calibri" w:hAnsi="Calibri" w:cs="Calibri"/>
+          <w:b/>
+          <w:bCs/>
+          <w:i/>
+          <w:iCs/>
+        </w:rPr>
+        <w:t>CloudWatch</w:t>
+      </w:r>
+      <w:proofErr w:type="spellEnd"/>
       <w:r>
         <w:rPr>
           <w:rFonts w:ascii="Calibri" w:hAnsi="Calibri" w:cs="Calibri"/>
@@ -760,6 +888,7 @@
           <w:rFonts w:ascii="Calibri" w:hAnsi="Calibri" w:cs="Calibri"/>
         </w:rPr>
       </w:pPr>
+      <w:proofErr w:type="spellStart"/>
       <w:r>
         <w:rPr>
           <w:rFonts w:ascii="Calibri" w:hAnsi="Calibri" w:cs="Calibri"/>
@@ -770,6 +899,7 @@
         </w:rPr>
         <w:t>Rehosting</w:t>
       </w:r>
+      <w:proofErr w:type="spellEnd"/>
       <w:r>
         <w:rPr>
           <w:rFonts w:ascii="Calibri" w:hAnsi="Calibri" w:cs="Calibri"/>
@@ -801,6 +931,7 @@
           <w:rFonts w:ascii="Calibri" w:hAnsi="Calibri" w:cs="Calibri"/>
         </w:rPr>
       </w:pPr>
+      <w:proofErr w:type="spellStart"/>
       <w:r>
         <w:rPr>
           <w:rFonts w:ascii="Calibri" w:hAnsi="Calibri" w:cs="Calibri"/>
@@ -811,6 +942,7 @@
         </w:rPr>
         <w:t>Replatforming</w:t>
       </w:r>
+      <w:proofErr w:type="spellEnd"/>
       <w:r>
         <w:rPr>
           <w:rFonts w:ascii="Calibri" w:hAnsi="Calibri" w:cs="Calibri"/>
@@ -856,8 +988,20 @@
           <w:i/>
           <w:iCs/>
         </w:rPr>
-        <w:t>S3 Intelligent-Tiering</w:t>
-      </w:r>
+        <w:t>S3 Intelligent-</w:t>
+      </w:r>
+      <w:proofErr w:type="spellStart"/>
+      <w:r>
+        <w:rPr>
+          <w:rFonts w:ascii="Calibri" w:hAnsi="Calibri" w:cs="Calibri"/>
+          <w:b/>
+          <w:bCs/>
+          <w:i/>
+          <w:iCs/>
+        </w:rPr>
+        <w:t>Tiering</w:t>
+      </w:r>
+      <w:proofErr w:type="spellEnd"/>
       <w:r>
         <w:rPr>
           <w:rFonts w:ascii="Calibri" w:hAnsi="Calibri" w:cs="Calibri"/>
@@ -1031,7 +1175,29 @@
           <w:i/>
           <w:iCs/>
         </w:rPr>
-        <w:t xml:space="preserve">Amazon CloudFront </w:t>
+        <w:t xml:space="preserve">Amazon </w:t>
+      </w:r>
+      <w:proofErr w:type="spellStart"/>
+      <w:r>
+        <w:rPr>
+          <w:rFonts w:ascii="Calibri" w:hAnsi="Calibri" w:cs="Calibri"/>
+          <w:b/>
+          <w:bCs/>
+          <w:i/>
+          <w:iCs/>
+        </w:rPr>
+        <w:t>CloudFront</w:t>
+      </w:r>
+      <w:proofErr w:type="spellEnd"/>
+      <w:r>
+        <w:rPr>
+          <w:rFonts w:ascii="Calibri" w:hAnsi="Calibri" w:cs="Calibri"/>
+          <w:b/>
+          <w:bCs/>
+          <w:i/>
+          <w:iCs/>
+        </w:rPr>
+        <w:t xml:space="preserve"> </w:t>
       </w:r>
       <w:r>
         <w:rPr>
@@ -1091,7 +1257,29 @@
           <w:i/>
           <w:iCs/>
         </w:rPr>
-        <w:t xml:space="preserve">Amazon CloudFront </w:t>
+        <w:t xml:space="preserve">Amazon </w:t>
+      </w:r>
+      <w:proofErr w:type="spellStart"/>
+      <w:r>
+        <w:rPr>
+          <w:rFonts w:ascii="Calibri" w:hAnsi="Calibri" w:cs="Calibri"/>
+          <w:b/>
+          <w:bCs/>
+          <w:i/>
+          <w:iCs/>
+        </w:rPr>
+        <w:t>CloudFront</w:t>
+      </w:r>
+      <w:proofErr w:type="spellEnd"/>
+      <w:r>
+        <w:rPr>
+          <w:rFonts w:ascii="Calibri" w:hAnsi="Calibri" w:cs="Calibri"/>
+          <w:b/>
+          <w:bCs/>
+          <w:i/>
+          <w:iCs/>
+        </w:rPr>
+        <w:t xml:space="preserve"> </w:t>
       </w:r>
       <w:r>
         <w:rPr>
@@ -1157,8 +1345,20 @@
           <w:i/>
           <w:iCs/>
         </w:rPr>
-        <w:t>AWS CloudFormation</w:t>
-      </w:r>
+        <w:t xml:space="preserve">AWS </w:t>
+      </w:r>
+      <w:proofErr w:type="spellStart"/>
+      <w:r>
+        <w:rPr>
+          <w:rFonts w:ascii="Calibri" w:hAnsi="Calibri" w:cs="Calibri"/>
+          <w:b/>
+          <w:bCs/>
+          <w:i/>
+          <w:iCs/>
+        </w:rPr>
+        <w:t>CloudFormation</w:t>
+      </w:r>
+      <w:proofErr w:type="spellEnd"/>
       <w:r>
         <w:rPr>
           <w:rFonts w:ascii="Calibri" w:hAnsi="Calibri" w:cs="Calibri"/>
@@ -1503,8 +1703,20 @@
           <w:i/>
           <w:iCs/>
         </w:rPr>
-        <w:t>Amazon CloudFront</w:t>
-      </w:r>
+        <w:t xml:space="preserve">Amazon </w:t>
+      </w:r>
+      <w:proofErr w:type="spellStart"/>
+      <w:r>
+        <w:rPr>
+          <w:rFonts w:ascii="Calibri" w:hAnsi="Calibri" w:cs="Calibri"/>
+          <w:b/>
+          <w:bCs/>
+          <w:i/>
+          <w:iCs/>
+        </w:rPr>
+        <w:t>CloudFront</w:t>
+      </w:r>
+      <w:proofErr w:type="spellEnd"/>
       <w:r>
         <w:rPr>
           <w:rFonts w:ascii="Calibri" w:hAnsi="Calibri" w:cs="Calibri"/>
@@ -1902,8 +2114,20 @@
           <w:i/>
           <w:iCs/>
         </w:rPr>
-        <w:t>Amazon ElastiCache</w:t>
-      </w:r>
+        <w:t xml:space="preserve">Amazon </w:t>
+      </w:r>
+      <w:proofErr w:type="spellStart"/>
+      <w:r>
+        <w:rPr>
+          <w:rFonts w:ascii="Calibri" w:hAnsi="Calibri" w:cs="Calibri"/>
+          <w:b/>
+          <w:bCs/>
+          <w:i/>
+          <w:iCs/>
+        </w:rPr>
+        <w:t>ElastiCache</w:t>
+      </w:r>
+      <w:proofErr w:type="spellEnd"/>
       <w:r>
         <w:rPr>
           <w:rFonts w:ascii="Calibri" w:hAnsi="Calibri" w:cs="Calibri"/>
@@ -1996,7 +2220,21 @@
         <w:rPr>
           <w:rFonts w:ascii="Calibri" w:hAnsi="Calibri" w:cs="Calibri"/>
         </w:rPr>
-        <w:t>are a billing discount that is applied to the use of On-Demand Instances in your account. You can purchase Standard Reserved and Convertible Reservd Instances for a one-year or three-year term, and Scheduled Reserved Instances for a one-year term. Unlike Savings Plans, Reserved Instances do not require you to commit to a consistent amount of compute usage over the duration of the contract.</w:t>
+        <w:t xml:space="preserve">are a billing discount that is applied to the use of On-Demand Instances in your account. You can purchase Standard Reserved and Convertible </w:t>
+      </w:r>
+      <w:proofErr w:type="spellStart"/>
+      <w:r>
+        <w:rPr>
+          <w:rFonts w:ascii="Calibri" w:hAnsi="Calibri" w:cs="Calibri"/>
+        </w:rPr>
+        <w:t>Reservd</w:t>
+      </w:r>
+      <w:proofErr w:type="spellEnd"/>
+      <w:r>
+        <w:rPr>
+          <w:rFonts w:ascii="Calibri" w:hAnsi="Calibri" w:cs="Calibri"/>
+        </w:rPr>
+        <w:t xml:space="preserve"> Instances for a one-year or three-year term, and Scheduled Reserved Instances for a one-year term. Unlike Savings Plans, Reserved Instances do not require you to commit to a consistent amount of compute usage over the duration of the contract.</w:t>
       </w:r>
     </w:p>
     <w:p>
@@ -2083,7 +2321,35 @@
         <w:rPr>
           <w:rFonts w:ascii="Calibri" w:hAnsi="Calibri" w:cs="Calibri"/>
         </w:rPr>
-        <w:t>enables you to control multiple AWS services directly from the command line within one tool. For example, you can use comands to start an Amazon EC2 instance, connect an Amazon EC2 instance to a specific Auto Scaling group, and more. The AWS CLI is available for users on Windows, macOS, and Linux.</w:t>
+        <w:t xml:space="preserve">enables you to control multiple AWS services directly from the command line within one tool. For example, you can use </w:t>
+      </w:r>
+      <w:proofErr w:type="spellStart"/>
+      <w:r>
+        <w:rPr>
+          <w:rFonts w:ascii="Calibri" w:hAnsi="Calibri" w:cs="Calibri"/>
+        </w:rPr>
+        <w:t>comands</w:t>
+      </w:r>
+      <w:proofErr w:type="spellEnd"/>
+      <w:r>
+        <w:rPr>
+          <w:rFonts w:ascii="Calibri" w:hAnsi="Calibri" w:cs="Calibri"/>
+        </w:rPr>
+        <w:t xml:space="preserve"> to start an Amazon EC2 instance, connect an Amazon EC2 instance to a specific Auto Scaling group, and more. The AWS CLI is available for users on Windows, </w:t>
+      </w:r>
+      <w:proofErr w:type="spellStart"/>
+      <w:r>
+        <w:rPr>
+          <w:rFonts w:ascii="Calibri" w:hAnsi="Calibri" w:cs="Calibri"/>
+        </w:rPr>
+        <w:t>macOS</w:t>
+      </w:r>
+      <w:proofErr w:type="spellEnd"/>
+      <w:r>
+        <w:rPr>
+          <w:rFonts w:ascii="Calibri" w:hAnsi="Calibri" w:cs="Calibri"/>
+        </w:rPr>
+        <w:t>, and Linux.</w:t>
       </w:r>
     </w:p>
     <w:p>
@@ -2279,7 +2545,29 @@
           <w:i/>
           <w:iCs/>
         </w:rPr>
-        <w:t xml:space="preserve">Amazon ElastiCache </w:t>
+        <w:t xml:space="preserve">Amazon </w:t>
+      </w:r>
+      <w:proofErr w:type="spellStart"/>
+      <w:r>
+        <w:rPr>
+          <w:rFonts w:ascii="Calibri" w:hAnsi="Calibri" w:cs="Calibri"/>
+          <w:b/>
+          <w:bCs/>
+          <w:i/>
+          <w:iCs/>
+        </w:rPr>
+        <w:t>ElastiCache</w:t>
+      </w:r>
+      <w:proofErr w:type="spellEnd"/>
+      <w:r>
+        <w:rPr>
+          <w:rFonts w:ascii="Calibri" w:hAnsi="Calibri" w:cs="Calibri"/>
+          <w:b/>
+          <w:bCs/>
+          <w:i/>
+          <w:iCs/>
+        </w:rPr>
+        <w:t xml:space="preserve"> </w:t>
       </w:r>
       <w:r>
         <w:rPr>
@@ -2418,7 +2706,29 @@
           <w:i/>
           <w:iCs/>
         </w:rPr>
-        <w:t xml:space="preserve"> CloudWatch. </w:t>
+        <w:t xml:space="preserve"> </w:t>
+      </w:r>
+      <w:proofErr w:type="spellStart"/>
+      <w:r>
+        <w:rPr>
+          <w:rFonts w:ascii="Calibri" w:hAnsi="Calibri" w:cs="Calibri"/>
+          <w:b/>
+          <w:bCs/>
+          <w:i/>
+          <w:iCs/>
+        </w:rPr>
+        <w:t>CloudWatch</w:t>
+      </w:r>
+      <w:proofErr w:type="spellEnd"/>
+      <w:r>
+        <w:rPr>
+          <w:rFonts w:ascii="Calibri" w:hAnsi="Calibri" w:cs="Calibri"/>
+          <w:b/>
+          <w:bCs/>
+          <w:i/>
+          <w:iCs/>
+        </w:rPr>
+        <w:t xml:space="preserve">. </w:t>
       </w:r>
     </w:p>
     <w:p>
@@ -2463,8 +2773,20 @@
           <w:i/>
           <w:iCs/>
         </w:rPr>
-        <w:t xml:space="preserve"> ElastiCache</w:t>
-      </w:r>
+        <w:t xml:space="preserve"> </w:t>
+      </w:r>
+      <w:proofErr w:type="spellStart"/>
+      <w:r>
+        <w:rPr>
+          <w:rFonts w:ascii="Calibri" w:hAnsi="Calibri" w:cs="Calibri"/>
+          <w:b/>
+          <w:bCs/>
+          <w:i/>
+          <w:iCs/>
+        </w:rPr>
+        <w:t>ElastiCache</w:t>
+      </w:r>
+      <w:proofErr w:type="spellEnd"/>
       <w:r>
         <w:rPr>
           <w:rFonts w:ascii="Calibri" w:hAnsi="Calibri" w:cs="Calibri"/>
@@ -2502,28 +2824,78 @@
         <w:rPr>
           <w:rFonts w:ascii="Calibri" w:hAnsi="Calibri" w:cs="Calibri"/>
         </w:rPr>
-        <w:t>is a fully managed service that you can use to run Kubernetes on AWS. Kubernetes is open-source software that enables you to deploy and manage containerized applications at scale. Containers provide you with a standard way to package your application's code and dependencies into a single object. Containers are frequently used for processes and workflows in which there are essential requirements for security, reliability, and scalability.</w:t>
-      </w:r>
-    </w:p>
-    <w:p>
-      <w:pPr>
-        <w:widowControl w:val="0"/>
-        <w:autoSpaceDE w:val="0"/>
-        <w:autoSpaceDN w:val="0"/>
-        <w:adjustRightInd w:val="0"/>
-        <w:rPr>
-          <w:rFonts w:ascii="Calibri" w:hAnsi="Calibri" w:cs="Calibri"/>
-        </w:rPr>
-      </w:pPr>
-      <w:r>
-        <w:rPr>
-          <w:rFonts w:ascii="Calibri" w:hAnsi="Calibri" w:cs="Calibri"/>
-          <w:b/>
-          <w:bCs/>
-          <w:i/>
-          <w:iCs/>
-        </w:rPr>
-        <w:t xml:space="preserve">Amazon SageMaker </w:t>
+        <w:t xml:space="preserve">is a fully managed service that you can use to run </w:t>
+      </w:r>
+      <w:proofErr w:type="spellStart"/>
+      <w:r>
+        <w:rPr>
+          <w:rFonts w:ascii="Calibri" w:hAnsi="Calibri" w:cs="Calibri"/>
+        </w:rPr>
+        <w:t>Kubernetes</w:t>
+      </w:r>
+      <w:proofErr w:type="spellEnd"/>
+      <w:r>
+        <w:rPr>
+          <w:rFonts w:ascii="Calibri" w:hAnsi="Calibri" w:cs="Calibri"/>
+        </w:rPr>
+        <w:t xml:space="preserve"> on AWS. </w:t>
+      </w:r>
+      <w:proofErr w:type="spellStart"/>
+      <w:r>
+        <w:rPr>
+          <w:rFonts w:ascii="Calibri" w:hAnsi="Calibri" w:cs="Calibri"/>
+        </w:rPr>
+        <w:t>Kubernetes</w:t>
+      </w:r>
+      <w:proofErr w:type="spellEnd"/>
+      <w:r>
+        <w:rPr>
+          <w:rFonts w:ascii="Calibri" w:hAnsi="Calibri" w:cs="Calibri"/>
+        </w:rPr>
+        <w:t xml:space="preserve"> is open-source software that enables you to deploy and manage containerized applications at scale. Containers provide you with a standard way to package your application's code and dependencies into a single object. Containers are frequently used for processes and workflows in which there are essential requirements for security, reliability, and scalability.</w:t>
+      </w:r>
+    </w:p>
+    <w:p>
+      <w:pPr>
+        <w:widowControl w:val="0"/>
+        <w:autoSpaceDE w:val="0"/>
+        <w:autoSpaceDN w:val="0"/>
+        <w:adjustRightInd w:val="0"/>
+        <w:rPr>
+          <w:rFonts w:ascii="Calibri" w:hAnsi="Calibri" w:cs="Calibri"/>
+        </w:rPr>
+      </w:pPr>
+      <w:r>
+        <w:rPr>
+          <w:rFonts w:ascii="Calibri" w:hAnsi="Calibri" w:cs="Calibri"/>
+          <w:b/>
+          <w:bCs/>
+          <w:i/>
+          <w:iCs/>
+        </w:rPr>
+        <w:t xml:space="preserve">Amazon </w:t>
+      </w:r>
+      <w:proofErr w:type="spellStart"/>
+      <w:r>
+        <w:rPr>
+          <w:rFonts w:ascii="Calibri" w:hAnsi="Calibri" w:cs="Calibri"/>
+          <w:b/>
+          <w:bCs/>
+          <w:i/>
+          <w:iCs/>
+        </w:rPr>
+        <w:t>SageMaker</w:t>
+      </w:r>
+      <w:proofErr w:type="spellEnd"/>
+      <w:r>
+        <w:rPr>
+          <w:rFonts w:ascii="Calibri" w:hAnsi="Calibri" w:cs="Calibri"/>
+          <w:b/>
+          <w:bCs/>
+          <w:i/>
+          <w:iCs/>
+        </w:rPr>
+        <w:t xml:space="preserve"> </w:t>
       </w:r>
       <w:r>
         <w:rPr>
@@ -2770,7 +3142,29 @@
           <w:i/>
           <w:iCs/>
         </w:rPr>
-        <w:t>S3 Intelligent-Tiering storage class</w:t>
+        <w:t>S3 Intelligent-</w:t>
+      </w:r>
+      <w:proofErr w:type="spellStart"/>
+      <w:r>
+        <w:rPr>
+          <w:rFonts w:ascii="Calibri" w:hAnsi="Calibri" w:cs="Calibri"/>
+          <w:b/>
+          <w:bCs/>
+          <w:i/>
+          <w:iCs/>
+        </w:rPr>
+        <w:t>Tiering</w:t>
+      </w:r>
+      <w:proofErr w:type="spellEnd"/>
+      <w:r>
+        <w:rPr>
+          <w:rFonts w:ascii="Calibri" w:hAnsi="Calibri" w:cs="Calibri"/>
+          <w:b/>
+          <w:bCs/>
+          <w:i/>
+          <w:iCs/>
+        </w:rPr>
+        <w:t xml:space="preserve"> storage class</w:t>
       </w:r>
       <w:r>
         <w:rPr>
@@ -2810,13 +3204,49 @@
           <w:i/>
           <w:iCs/>
         </w:rPr>
-        <w:t xml:space="preserve">Amazon DynamoDB </w:t>
-      </w:r>
-      <w:r>
-        <w:rPr>
-          <w:rFonts w:ascii="Calibri" w:hAnsi="Calibri" w:cs="Calibri"/>
-        </w:rPr>
-        <w:t xml:space="preserve">is a key-value database service. A key-value database might include data pairs such as “Name: John Doe,” “Address: 123 Any Street,” and “City: Anytown”. In a key-value database, you can add or remove attributes from items in the table at any time. Additionally, not every item in the table has to have the same attributes.  </w:t>
+        <w:t xml:space="preserve">Amazon </w:t>
+      </w:r>
+      <w:proofErr w:type="spellStart"/>
+      <w:r>
+        <w:rPr>
+          <w:rFonts w:ascii="Calibri" w:hAnsi="Calibri" w:cs="Calibri"/>
+          <w:b/>
+          <w:bCs/>
+          <w:i/>
+          <w:iCs/>
+        </w:rPr>
+        <w:t>DynamoDB</w:t>
+      </w:r>
+      <w:proofErr w:type="spellEnd"/>
+      <w:r>
+        <w:rPr>
+          <w:rFonts w:ascii="Calibri" w:hAnsi="Calibri" w:cs="Calibri"/>
+          <w:b/>
+          <w:bCs/>
+          <w:i/>
+          <w:iCs/>
+        </w:rPr>
+        <w:t xml:space="preserve"> </w:t>
+      </w:r>
+      <w:r>
+        <w:rPr>
+          <w:rFonts w:ascii="Calibri" w:hAnsi="Calibri" w:cs="Calibri"/>
+        </w:rPr>
+        <w:t xml:space="preserve">is a key-value database service. A key-value database might include data pairs such as “Name: John Doe,” “Address: 123 Any Street,” and “City: </w:t>
+      </w:r>
+      <w:proofErr w:type="spellStart"/>
+      <w:r>
+        <w:rPr>
+          <w:rFonts w:ascii="Calibri" w:hAnsi="Calibri" w:cs="Calibri"/>
+        </w:rPr>
+        <w:t>Anytown</w:t>
+      </w:r>
+      <w:proofErr w:type="spellEnd"/>
+      <w:r>
+        <w:rPr>
+          <w:rFonts w:ascii="Calibri" w:hAnsi="Calibri" w:cs="Calibri"/>
+        </w:rPr>
+        <w:t xml:space="preserve">”. In a key-value database, you can add or remove attributes from items in the table at any time. Additionally, not every item in the table has to have the same attributes.  </w:t>
       </w:r>
     </w:p>
     <w:p>
@@ -2864,13 +3294,49 @@
           <w:i/>
           <w:iCs/>
         </w:rPr>
-        <w:t xml:space="preserve">Amazon DocumentDB </w:t>
-      </w:r>
-      <w:r>
-        <w:rPr>
-          <w:rFonts w:ascii="Calibri" w:hAnsi="Calibri" w:cs="Calibri"/>
-        </w:rPr>
-        <w:t>is a document database service that supports MongoDB workloads.</w:t>
+        <w:t xml:space="preserve">Amazon </w:t>
+      </w:r>
+      <w:proofErr w:type="spellStart"/>
+      <w:r>
+        <w:rPr>
+          <w:rFonts w:ascii="Calibri" w:hAnsi="Calibri" w:cs="Calibri"/>
+          <w:b/>
+          <w:bCs/>
+          <w:i/>
+          <w:iCs/>
+        </w:rPr>
+        <w:t>DocumentDB</w:t>
+      </w:r>
+      <w:proofErr w:type="spellEnd"/>
+      <w:r>
+        <w:rPr>
+          <w:rFonts w:ascii="Calibri" w:hAnsi="Calibri" w:cs="Calibri"/>
+          <w:b/>
+          <w:bCs/>
+          <w:i/>
+          <w:iCs/>
+        </w:rPr>
+        <w:t xml:space="preserve"> </w:t>
+      </w:r>
+      <w:r>
+        <w:rPr>
+          <w:rFonts w:ascii="Calibri" w:hAnsi="Calibri" w:cs="Calibri"/>
+        </w:rPr>
+        <w:t xml:space="preserve">is a document database service that supports </w:t>
+      </w:r>
+      <w:proofErr w:type="spellStart"/>
+      <w:r>
+        <w:rPr>
+          <w:rFonts w:ascii="Calibri" w:hAnsi="Calibri" w:cs="Calibri"/>
+        </w:rPr>
+        <w:t>MongoDB</w:t>
+      </w:r>
+      <w:proofErr w:type="spellEnd"/>
+      <w:r>
+        <w:rPr>
+          <w:rFonts w:ascii="Calibri" w:hAnsi="Calibri" w:cs="Calibri"/>
+        </w:rPr>
+        <w:t xml:space="preserve"> workloads.</w:t>
       </w:r>
     </w:p>
     <w:p>
@@ -2951,7 +3417,29 @@
           <w:i/>
           <w:iCs/>
         </w:rPr>
-        <w:t xml:space="preserve">AWS DeepRacer </w:t>
+        <w:t xml:space="preserve">AWS </w:t>
+      </w:r>
+      <w:proofErr w:type="spellStart"/>
+      <w:r>
+        <w:rPr>
+          <w:rFonts w:ascii="Calibri" w:hAnsi="Calibri" w:cs="Calibri"/>
+          <w:b/>
+          <w:bCs/>
+          <w:i/>
+          <w:iCs/>
+        </w:rPr>
+        <w:t>DeepRacer</w:t>
+      </w:r>
+      <w:proofErr w:type="spellEnd"/>
+      <w:r>
+        <w:rPr>
+          <w:rFonts w:ascii="Calibri" w:hAnsi="Calibri" w:cs="Calibri"/>
+          <w:b/>
+          <w:bCs/>
+          <w:i/>
+          <w:iCs/>
+        </w:rPr>
+        <w:t xml:space="preserve"> </w:t>
       </w:r>
       <w:r>
         <w:rPr>
@@ -3613,15 +4101,27 @@
           <w:rFonts w:ascii="Calibri" w:hAnsi="Calibri" w:cs="Calibri"/>
         </w:rPr>
       </w:pPr>
-      <w:r>
-        <w:rPr>
-          <w:rFonts w:ascii="Calibri" w:hAnsi="Calibri" w:cs="Calibri"/>
-          <w:b/>
-          <w:bCs/>
-          <w:i/>
-          <w:iCs/>
-        </w:rPr>
-        <w:t xml:space="preserve">Lightsail </w:t>
+      <w:proofErr w:type="spellStart"/>
+      <w:r>
+        <w:rPr>
+          <w:rFonts w:ascii="Calibri" w:hAnsi="Calibri" w:cs="Calibri"/>
+          <w:b/>
+          <w:bCs/>
+          <w:i/>
+          <w:iCs/>
+        </w:rPr>
+        <w:t>Lightsail</w:t>
+      </w:r>
+      <w:proofErr w:type="spellEnd"/>
+      <w:r>
+        <w:rPr>
+          <w:rFonts w:ascii="Calibri" w:hAnsi="Calibri" w:cs="Calibri"/>
+          <w:b/>
+          <w:bCs/>
+          <w:i/>
+          <w:iCs/>
+        </w:rPr>
+        <w:t xml:space="preserve"> </w:t>
       </w:r>
       <w:r>
         <w:rPr>
@@ -3700,7 +4200,29 @@
           <w:iCs/>
         </w:rPr>
         <w:lastRenderedPageBreak/>
-        <w:t xml:space="preserve">AWS CloudFormation </w:t>
+        <w:t xml:space="preserve">AWS </w:t>
+      </w:r>
+      <w:proofErr w:type="spellStart"/>
+      <w:r>
+        <w:rPr>
+          <w:rFonts w:ascii="Calibri" w:hAnsi="Calibri" w:cs="Calibri"/>
+          <w:b/>
+          <w:bCs/>
+          <w:i/>
+          <w:iCs/>
+        </w:rPr>
+        <w:t>CloudFormation</w:t>
+      </w:r>
+      <w:proofErr w:type="spellEnd"/>
+      <w:r>
+        <w:rPr>
+          <w:rFonts w:ascii="Calibri" w:hAnsi="Calibri" w:cs="Calibri"/>
+          <w:b/>
+          <w:bCs/>
+          <w:i/>
+          <w:iCs/>
+        </w:rPr>
+        <w:t xml:space="preserve"> </w:t>
       </w:r>
       <w:r>
         <w:rPr>
@@ -3760,7 +4282,29 @@
           <w:i/>
           <w:iCs/>
         </w:rPr>
-        <w:t xml:space="preserve">Classic loadbalancer </w:t>
+        <w:t xml:space="preserve">Classic </w:t>
+      </w:r>
+      <w:proofErr w:type="spellStart"/>
+      <w:r>
+        <w:rPr>
+          <w:rFonts w:ascii="Calibri" w:hAnsi="Calibri" w:cs="Calibri"/>
+          <w:b/>
+          <w:bCs/>
+          <w:i/>
+          <w:iCs/>
+        </w:rPr>
+        <w:t>loadbalancer</w:t>
+      </w:r>
+      <w:proofErr w:type="spellEnd"/>
+      <w:r>
+        <w:rPr>
+          <w:rFonts w:ascii="Calibri" w:hAnsi="Calibri" w:cs="Calibri"/>
+          <w:b/>
+          <w:bCs/>
+          <w:i/>
+          <w:iCs/>
+        </w:rPr>
+        <w:t xml:space="preserve"> </w:t>
       </w:r>
       <w:r>
         <w:rPr>
@@ -3780,7 +4324,21 @@
         <w:rPr>
           <w:rFonts w:ascii="Calibri" w:hAnsi="Calibri" w:cs="Calibri"/>
         </w:rPr>
-        <w:t xml:space="preserve"> only.The </w:t>
+        <w:t xml:space="preserve"> </w:t>
+      </w:r>
+      <w:proofErr w:type="spellStart"/>
+      <w:r>
+        <w:rPr>
+          <w:rFonts w:ascii="Calibri" w:hAnsi="Calibri" w:cs="Calibri"/>
+        </w:rPr>
+        <w:t>only.The</w:t>
+      </w:r>
+      <w:proofErr w:type="spellEnd"/>
+      <w:r>
+        <w:rPr>
+          <w:rFonts w:ascii="Calibri" w:hAnsi="Calibri" w:cs="Calibri"/>
+        </w:rPr>
+        <w:t xml:space="preserve"> </w:t>
       </w:r>
       <w:r>
         <w:rPr>
@@ -3998,7 +4556,21 @@
         <w:rPr>
           <w:rFonts w:ascii="Calibri" w:hAnsi="Calibri" w:cs="Calibri"/>
         </w:rPr>
-        <w:t xml:space="preserve">Data is organised in S3 into </w:t>
+        <w:t xml:space="preserve">Data is </w:t>
+      </w:r>
+      <w:proofErr w:type="spellStart"/>
+      <w:r>
+        <w:rPr>
+          <w:rFonts w:ascii="Calibri" w:hAnsi="Calibri" w:cs="Calibri"/>
+        </w:rPr>
+        <w:t>organised</w:t>
+      </w:r>
+      <w:proofErr w:type="spellEnd"/>
+      <w:r>
+        <w:rPr>
+          <w:rFonts w:ascii="Calibri" w:hAnsi="Calibri" w:cs="Calibri"/>
+        </w:rPr>
+        <w:t xml:space="preserve"> in S3 into </w:t>
       </w:r>
       <w:r>
         <w:rPr>
@@ -4274,7 +4846,21 @@
         <w:rPr>
           <w:rFonts w:ascii="Calibri" w:hAnsi="Calibri" w:cs="Calibri"/>
         </w:rPr>
-        <w:t xml:space="preserve"> aids in the administration of Web Application Firewall (WAF), by presenting a centralised point of setting firewall rules across different web resources</w:t>
+        <w:t xml:space="preserve"> aids in the administration of Web Application Firewall (WAF), by presenting a </w:t>
+      </w:r>
+      <w:proofErr w:type="spellStart"/>
+      <w:r>
+        <w:rPr>
+          <w:rFonts w:ascii="Calibri" w:hAnsi="Calibri" w:cs="Calibri"/>
+        </w:rPr>
+        <w:t>centralised</w:t>
+      </w:r>
+      <w:proofErr w:type="spellEnd"/>
+      <w:r>
+        <w:rPr>
+          <w:rFonts w:ascii="Calibri" w:hAnsi="Calibri" w:cs="Calibri"/>
+        </w:rPr>
+        <w:t xml:space="preserve"> point of setting firewall rules across different web resources</w:t>
       </w:r>
       <w:r>
         <w:rPr>
@@ -4299,13 +4885,107 @@
           <w:b/>
           <w:i/>
         </w:rPr>
-        <w:t>S3 Intelligent-Tiering</w:t>
-      </w:r>
-      <w:r>
-        <w:rPr>
-          <w:rFonts w:ascii="Calibri" w:hAnsi="Calibri" w:cs="Calibri"/>
-        </w:rPr>
-        <w:t xml:space="preserve"> is the first cloud object storage class that delivers automatic cost savings by moving data between two access tiers — frequent access and infrequent access — when access patterns change, and is ideal for data with unknown or changing access patterns.%0D%0AS3 Intelligent-Tiering stores objects in two access tiers: one tier that is optimized for frequent access and another lower-cost tier that is optimized for infrequent access. For a small monthly monitoring and automation fee per object, S3 Intelligent-Tiering monitors access patterns and moves objects that have not been accessed for 30 consecutive days to the infrequent access tier. There are no retrieval fees in S3 Intelligent-Tiering. If an object in the infrequent access tier is accessed later, it is automatically moved back to the frequent access tier. No additional tiering fees apply when objects are moved between access tiers within the S3 Intelligent-Tiering storage class. S3 Intelligent-Tiering is designed for 99.9% availability and 99.999999999% durability, and offers the same low latency and high throughput performance of S3 Standard.</w:t>
+        <w:t>S3 Intelligent-</w:t>
+      </w:r>
+      <w:proofErr w:type="spellStart"/>
+      <w:r>
+        <w:rPr>
+          <w:rFonts w:ascii="Calibri" w:hAnsi="Calibri" w:cs="Calibri"/>
+          <w:b/>
+          <w:i/>
+        </w:rPr>
+        <w:t>Tiering</w:t>
+      </w:r>
+      <w:proofErr w:type="spellEnd"/>
+      <w:r>
+        <w:rPr>
+          <w:rFonts w:ascii="Calibri" w:hAnsi="Calibri" w:cs="Calibri"/>
+        </w:rPr>
+        <w:t xml:space="preserve"> is the first cloud object storage class that delivers automatic cost savings by moving data between two access tiers — frequent access and infrequent access — when access patterns change, and is ideal for data with unknown or changing access patterns.%0D%0AS3 Intelligent-</w:t>
+      </w:r>
+      <w:proofErr w:type="spellStart"/>
+      <w:r>
+        <w:rPr>
+          <w:rFonts w:ascii="Calibri" w:hAnsi="Calibri" w:cs="Calibri"/>
+        </w:rPr>
+        <w:t>Tiering</w:t>
+      </w:r>
+      <w:proofErr w:type="spellEnd"/>
+      <w:r>
+        <w:rPr>
+          <w:rFonts w:ascii="Calibri" w:hAnsi="Calibri" w:cs="Calibri"/>
+        </w:rPr>
+        <w:t xml:space="preserve"> stores objects in two access tiers: one tier that is optimized for frequent access and another lower-cost tier that is optimized for infrequent access. For a small monthly monitoring and automation fee per object, S3 Intelligent-</w:t>
+      </w:r>
+      <w:proofErr w:type="spellStart"/>
+      <w:r>
+        <w:rPr>
+          <w:rFonts w:ascii="Calibri" w:hAnsi="Calibri" w:cs="Calibri"/>
+        </w:rPr>
+        <w:t>Tiering</w:t>
+      </w:r>
+      <w:proofErr w:type="spellEnd"/>
+      <w:r>
+        <w:rPr>
+          <w:rFonts w:ascii="Calibri" w:hAnsi="Calibri" w:cs="Calibri"/>
+        </w:rPr>
+        <w:t xml:space="preserve"> monitors access patterns and moves objects that have not been accessed for 30 consecutive days to the infrequent access tier. There are no retrieval fees in S3 Intelligent-</w:t>
+      </w:r>
+      <w:proofErr w:type="spellStart"/>
+      <w:r>
+        <w:rPr>
+          <w:rFonts w:ascii="Calibri" w:hAnsi="Calibri" w:cs="Calibri"/>
+        </w:rPr>
+        <w:t>Tiering</w:t>
+      </w:r>
+      <w:proofErr w:type="spellEnd"/>
+      <w:r>
+        <w:rPr>
+          <w:rFonts w:ascii="Calibri" w:hAnsi="Calibri" w:cs="Calibri"/>
+        </w:rPr>
+        <w:t xml:space="preserve">. If an object in the infrequent access tier is accessed later, it is automatically moved back to the frequent access tier. No additional </w:t>
+      </w:r>
+      <w:proofErr w:type="spellStart"/>
+      <w:r>
+        <w:rPr>
+          <w:rFonts w:ascii="Calibri" w:hAnsi="Calibri" w:cs="Calibri"/>
+        </w:rPr>
+        <w:t>tiering</w:t>
+      </w:r>
+      <w:proofErr w:type="spellEnd"/>
+      <w:r>
+        <w:rPr>
+          <w:rFonts w:ascii="Calibri" w:hAnsi="Calibri" w:cs="Calibri"/>
+        </w:rPr>
+        <w:t xml:space="preserve"> fees apply when objects are moved between access tiers within the S3 Intelligent-</w:t>
+      </w:r>
+      <w:proofErr w:type="spellStart"/>
+      <w:r>
+        <w:rPr>
+          <w:rFonts w:ascii="Calibri" w:hAnsi="Calibri" w:cs="Calibri"/>
+        </w:rPr>
+        <w:t>Tiering</w:t>
+      </w:r>
+      <w:proofErr w:type="spellEnd"/>
+      <w:r>
+        <w:rPr>
+          <w:rFonts w:ascii="Calibri" w:hAnsi="Calibri" w:cs="Calibri"/>
+        </w:rPr>
+        <w:t xml:space="preserve"> storage class. S3 Intelligent-</w:t>
+      </w:r>
+      <w:proofErr w:type="spellStart"/>
+      <w:r>
+        <w:rPr>
+          <w:rFonts w:ascii="Calibri" w:hAnsi="Calibri" w:cs="Calibri"/>
+        </w:rPr>
+        <w:t>Tiering</w:t>
+      </w:r>
+      <w:proofErr w:type="spellEnd"/>
+      <w:r>
+        <w:rPr>
+          <w:rFonts w:ascii="Calibri" w:hAnsi="Calibri" w:cs="Calibri"/>
+        </w:rPr>
+        <w:t xml:space="preserve"> is designed for 99.9% availability and 99.999999999% durability, and offers the same low latency and high throughput performance of S3 Standard.</w:t>
       </w:r>
     </w:p>
     <w:p>
@@ -4381,8 +5061,18 @@
           <w:b/>
           <w:i/>
         </w:rPr>
-        <w:t>AWS CloudWatch</w:t>
-      </w:r>
+        <w:t xml:space="preserve">AWS </w:t>
+      </w:r>
+      <w:proofErr w:type="spellStart"/>
+      <w:r>
+        <w:rPr>
+          <w:rFonts w:ascii="Calibri" w:hAnsi="Calibri" w:cs="Calibri"/>
+          <w:b/>
+          <w:i/>
+        </w:rPr>
+        <w:t>CloudWatch</w:t>
+      </w:r>
+      <w:proofErr w:type="spellEnd"/>
       <w:r>
         <w:rPr>
           <w:rFonts w:ascii="Calibri" w:hAnsi="Calibri" w:cs="Calibri"/>
@@ -4406,13 +5096,37 @@
           <w:b/>
           <w:i/>
         </w:rPr>
-        <w:t>AWS CodeCommit</w:t>
-      </w:r>
-      <w:r>
-        <w:rPr>
-          <w:rFonts w:ascii="Calibri" w:hAnsi="Calibri" w:cs="Calibri"/>
-        </w:rPr>
-        <w:t xml:space="preserve"> is a managed source control service that can be used as a data store to store source code, binaries, scripts, HTML pages and images which are accessible over the internet. CodeCommit encrypts files in transit and at rest</w:t>
+        <w:t xml:space="preserve">AWS </w:t>
+      </w:r>
+      <w:proofErr w:type="spellStart"/>
+      <w:r>
+        <w:rPr>
+          <w:rFonts w:ascii="Calibri" w:hAnsi="Calibri" w:cs="Calibri"/>
+          <w:b/>
+          <w:i/>
+        </w:rPr>
+        <w:t>CodeCommit</w:t>
+      </w:r>
+      <w:proofErr w:type="spellEnd"/>
+      <w:r>
+        <w:rPr>
+          <w:rFonts w:ascii="Calibri" w:hAnsi="Calibri" w:cs="Calibri"/>
+        </w:rPr>
+        <w:t xml:space="preserve"> is a managed source control service that can be used as a data store to store source code, binaries, scripts, HTML pages and images which are accessible over the internet. </w:t>
+      </w:r>
+      <w:proofErr w:type="spellStart"/>
+      <w:r>
+        <w:rPr>
+          <w:rFonts w:ascii="Calibri" w:hAnsi="Calibri" w:cs="Calibri"/>
+        </w:rPr>
+        <w:t>CodeCommit</w:t>
+      </w:r>
+      <w:proofErr w:type="spellEnd"/>
+      <w:r>
+        <w:rPr>
+          <w:rFonts w:ascii="Calibri" w:hAnsi="Calibri" w:cs="Calibri"/>
+        </w:rPr>
+        <w:t xml:space="preserve"> encrypts files in transit and at rest</w:t>
       </w:r>
       <w:r>
         <w:rPr>
@@ -4437,13 +5151,65 @@
           <w:b/>
           <w:i/>
         </w:rPr>
-        <w:t>AWS CodeStar</w:t>
-      </w:r>
-      <w:r>
-        <w:rPr>
-          <w:rFonts w:ascii="Calibri" w:hAnsi="Calibri" w:cs="Calibri"/>
-        </w:rPr>
-        <w:t xml:space="preserve"> provides a unified user interface, enabling you to easily manage your software development activities in one place. With AWS CodeStar, you can set up your entire continuous delivery toolchain in minutes, allowing you to start releasing code faster. AWS CodeStar makes it easy for your whole team to work together securely, allowing you to easily manage access and add owners, contributors, and viewers to your projects</w:t>
+        <w:t xml:space="preserve">AWS </w:t>
+      </w:r>
+      <w:proofErr w:type="spellStart"/>
+      <w:r>
+        <w:rPr>
+          <w:rFonts w:ascii="Calibri" w:hAnsi="Calibri" w:cs="Calibri"/>
+          <w:b/>
+          <w:i/>
+        </w:rPr>
+        <w:t>CodeStar</w:t>
+      </w:r>
+      <w:proofErr w:type="spellEnd"/>
+      <w:r>
+        <w:rPr>
+          <w:rFonts w:ascii="Calibri" w:hAnsi="Calibri" w:cs="Calibri"/>
+        </w:rPr>
+        <w:t xml:space="preserve"> provides a unified user interface, enabling you to easily manage your software development activities in one place. With AWS </w:t>
+      </w:r>
+      <w:proofErr w:type="spellStart"/>
+      <w:r>
+        <w:rPr>
+          <w:rFonts w:ascii="Calibri" w:hAnsi="Calibri" w:cs="Calibri"/>
+        </w:rPr>
+        <w:t>CodeStar</w:t>
+      </w:r>
+      <w:proofErr w:type="spellEnd"/>
+      <w:r>
+        <w:rPr>
+          <w:rFonts w:ascii="Calibri" w:hAnsi="Calibri" w:cs="Calibri"/>
+        </w:rPr>
+        <w:t xml:space="preserve">, you can set up your entire continuous delivery </w:t>
+      </w:r>
+      <w:proofErr w:type="spellStart"/>
+      <w:r>
+        <w:rPr>
+          <w:rFonts w:ascii="Calibri" w:hAnsi="Calibri" w:cs="Calibri"/>
+        </w:rPr>
+        <w:t>toolchain</w:t>
+      </w:r>
+      <w:proofErr w:type="spellEnd"/>
+      <w:r>
+        <w:rPr>
+          <w:rFonts w:ascii="Calibri" w:hAnsi="Calibri" w:cs="Calibri"/>
+        </w:rPr>
+        <w:t xml:space="preserve"> in minutes, allowing you to start releasing code faster. AWS </w:t>
+      </w:r>
+      <w:proofErr w:type="spellStart"/>
+      <w:r>
+        <w:rPr>
+          <w:rFonts w:ascii="Calibri" w:hAnsi="Calibri" w:cs="Calibri"/>
+        </w:rPr>
+        <w:t>CodeStar</w:t>
+      </w:r>
+      <w:proofErr w:type="spellEnd"/>
+      <w:r>
+        <w:rPr>
+          <w:rFonts w:ascii="Calibri" w:hAnsi="Calibri" w:cs="Calibri"/>
+        </w:rPr>
+        <w:t xml:space="preserve"> makes it easy for your whole team to work together securely, allowing you to easily manage access and add owners, contributors, and viewers to your projects</w:t>
       </w:r>
       <w:r>
         <w:rPr>
@@ -4468,13 +5234,1018 @@
           <w:b/>
           <w:i/>
         </w:rPr>
-        <w:t>AWS CloudTrail</w:t>
-      </w:r>
-      <w:r>
-        <w:rPr>
-          <w:rFonts w:ascii="Calibri" w:hAnsi="Calibri" w:cs="Calibri"/>
-        </w:rPr>
-        <w:t xml:space="preserve"> is a service that primarily tracks governance, compliance, operational auditing, and risk auditing of your AWS account. CloudTrail logs continuously monitors, and retains account activity related to actions across all AWS infrastructure. CloudTrail provides event history of AWS account activity, including actions taken through the AWS Management Console, AWS SDKs, command line tools, and other AWS services. This event history simplifies security analysis, resource change tracking, and troubleshooting</w:t>
+        <w:t xml:space="preserve">AWS </w:t>
+      </w:r>
+      <w:proofErr w:type="spellStart"/>
+      <w:r>
+        <w:rPr>
+          <w:rFonts w:ascii="Calibri" w:hAnsi="Calibri" w:cs="Calibri"/>
+          <w:b/>
+          <w:i/>
+        </w:rPr>
+        <w:t>CloudTrail</w:t>
+      </w:r>
+      <w:proofErr w:type="spellEnd"/>
+      <w:r>
+        <w:rPr>
+          <w:rFonts w:ascii="Calibri" w:hAnsi="Calibri" w:cs="Calibri"/>
+        </w:rPr>
+        <w:t xml:space="preserve"> is a service that primarily tracks governance, compliance, operational auditing, and risk auditing of your AWS account. </w:t>
+      </w:r>
+      <w:proofErr w:type="spellStart"/>
+      <w:r>
+        <w:rPr>
+          <w:rFonts w:ascii="Calibri" w:hAnsi="Calibri" w:cs="Calibri"/>
+        </w:rPr>
+        <w:t>CloudTrail</w:t>
+      </w:r>
+      <w:proofErr w:type="spellEnd"/>
+      <w:r>
+        <w:rPr>
+          <w:rFonts w:ascii="Calibri" w:hAnsi="Calibri" w:cs="Calibri"/>
+        </w:rPr>
+        <w:t xml:space="preserve"> logs continuously monitors, and retains account activity related to actions across all AWS infrastructure. </w:t>
+      </w:r>
+      <w:proofErr w:type="spellStart"/>
+      <w:r>
+        <w:rPr>
+          <w:rFonts w:ascii="Calibri" w:hAnsi="Calibri" w:cs="Calibri"/>
+        </w:rPr>
+        <w:t>CloudTrail</w:t>
+      </w:r>
+      <w:proofErr w:type="spellEnd"/>
+      <w:r>
+        <w:rPr>
+          <w:rFonts w:ascii="Calibri" w:hAnsi="Calibri" w:cs="Calibri"/>
+        </w:rPr>
+        <w:t xml:space="preserve"> provides event history of AWS account activity, including actions taken through the AWS Management Console, AWS SDKs, command line tools, and other AWS services. This event history simplifies security analysis, resource change tracking, and troubleshooting</w:t>
+      </w:r>
+      <w:r>
+        <w:rPr>
+          <w:rFonts w:ascii="Calibri" w:hAnsi="Calibri" w:cs="Calibri"/>
+        </w:rPr>
+        <w:t>.</w:t>
+      </w:r>
+    </w:p>
+    <w:p>
+      <w:pPr>
+        <w:widowControl w:val="0"/>
+        <w:autoSpaceDE w:val="0"/>
+        <w:autoSpaceDN w:val="0"/>
+        <w:adjustRightInd w:val="0"/>
+        <w:rPr>
+          <w:rFonts w:ascii="Calibri" w:hAnsi="Calibri" w:cs="Calibri"/>
+        </w:rPr>
+      </w:pPr>
+      <w:r>
+        <w:rPr>
+          <w:rFonts w:ascii="Calibri" w:hAnsi="Calibri" w:cs="Calibri"/>
+          <w:b/>
+          <w:i/>
+        </w:rPr>
+        <w:t>AWS Artifact</w:t>
+      </w:r>
+      <w:r>
+        <w:rPr>
+          <w:rFonts w:ascii="Calibri" w:hAnsi="Calibri" w:cs="Calibri"/>
+        </w:rPr>
+        <w:t xml:space="preserve"> is a comprehensive resource center for access to AWS’ auditor issued reports as well as security and compliance documentation from several renowned independent standards </w:t>
+      </w:r>
+      <w:proofErr w:type="spellStart"/>
+      <w:r>
+        <w:rPr>
+          <w:rFonts w:ascii="Calibri" w:hAnsi="Calibri" w:cs="Calibri"/>
+        </w:rPr>
+        <w:t>organisations</w:t>
+      </w:r>
+      <w:proofErr w:type="spellEnd"/>
+      <w:r>
+        <w:rPr>
+          <w:rFonts w:ascii="Calibri" w:hAnsi="Calibri" w:cs="Calibri"/>
+        </w:rPr>
+        <w:t>.</w:t>
+      </w:r>
+    </w:p>
+    <w:p>
+      <w:pPr>
+        <w:widowControl w:val="0"/>
+        <w:autoSpaceDE w:val="0"/>
+        <w:autoSpaceDN w:val="0"/>
+        <w:adjustRightInd w:val="0"/>
+        <w:rPr>
+          <w:rFonts w:ascii="Calibri" w:hAnsi="Calibri" w:cs="Calibri"/>
+        </w:rPr>
+      </w:pPr>
+      <w:r>
+        <w:rPr>
+          <w:rFonts w:ascii="Calibri" w:hAnsi="Calibri" w:cs="Calibri"/>
+        </w:rPr>
+        <w:lastRenderedPageBreak/>
+        <w:t xml:space="preserve">The </w:t>
+      </w:r>
+      <w:r>
+        <w:rPr>
+          <w:rFonts w:ascii="Calibri" w:hAnsi="Calibri" w:cs="Calibri"/>
+          <w:b/>
+          <w:i/>
+        </w:rPr>
+        <w:t>AWS Resource</w:t>
+      </w:r>
+      <w:r>
+        <w:rPr>
+          <w:rFonts w:ascii="Calibri" w:hAnsi="Calibri" w:cs="Calibri"/>
+        </w:rPr>
+        <w:t xml:space="preserve"> Center a repository of tutorials, whitepapers, digital trainings and project Use cases that aid in learning the core concepts of Amazon Web Services</w:t>
+      </w:r>
+      <w:r>
+        <w:rPr>
+          <w:rFonts w:ascii="Calibri" w:hAnsi="Calibri" w:cs="Calibri"/>
+        </w:rPr>
+        <w:t>.</w:t>
+      </w:r>
+    </w:p>
+    <w:p>
+      <w:pPr>
+        <w:widowControl w:val="0"/>
+        <w:autoSpaceDE w:val="0"/>
+        <w:autoSpaceDN w:val="0"/>
+        <w:adjustRightInd w:val="0"/>
+        <w:rPr>
+          <w:rFonts w:ascii="Calibri" w:hAnsi="Calibri" w:cs="Calibri"/>
+        </w:rPr>
+      </w:pPr>
+      <w:r>
+        <w:rPr>
+          <w:rFonts w:ascii="Calibri" w:hAnsi="Calibri" w:cs="Calibri"/>
+          <w:b/>
+          <w:i/>
+        </w:rPr>
+        <w:t>AWS Directory Service</w:t>
+      </w:r>
+      <w:r>
+        <w:rPr>
+          <w:rFonts w:ascii="Calibri" w:hAnsi="Calibri" w:cs="Calibri"/>
+        </w:rPr>
+        <w:t xml:space="preserve"> is an AWS tool that provides multiple ways to use Amazon Cloud Directory and Microsoft Active Directory with other AWS services</w:t>
+      </w:r>
+      <w:r>
+        <w:rPr>
+          <w:rFonts w:ascii="Calibri" w:hAnsi="Calibri" w:cs="Calibri"/>
+        </w:rPr>
+        <w:t>.</w:t>
+      </w:r>
+    </w:p>
+    <w:p>
+      <w:pPr>
+        <w:widowControl w:val="0"/>
+        <w:autoSpaceDE w:val="0"/>
+        <w:autoSpaceDN w:val="0"/>
+        <w:adjustRightInd w:val="0"/>
+        <w:rPr>
+          <w:rFonts w:ascii="Calibri" w:hAnsi="Calibri" w:cs="Calibri"/>
+        </w:rPr>
+      </w:pPr>
+      <w:r>
+        <w:rPr>
+          <w:rFonts w:ascii="Calibri" w:hAnsi="Calibri" w:cs="Calibri"/>
+          <w:b/>
+          <w:i/>
+        </w:rPr>
+        <w:t>Amazon Athena</w:t>
+      </w:r>
+      <w:r>
+        <w:rPr>
+          <w:rFonts w:ascii="Calibri" w:hAnsi="Calibri" w:cs="Calibri"/>
+        </w:rPr>
+        <w:t xml:space="preserve"> is a </w:t>
+      </w:r>
+      <w:proofErr w:type="spellStart"/>
+      <w:r>
+        <w:rPr>
+          <w:rFonts w:ascii="Calibri" w:hAnsi="Calibri" w:cs="Calibri"/>
+        </w:rPr>
+        <w:t>serverless</w:t>
+      </w:r>
+      <w:proofErr w:type="spellEnd"/>
+      <w:r>
+        <w:rPr>
+          <w:rFonts w:ascii="Calibri" w:hAnsi="Calibri" w:cs="Calibri"/>
+        </w:rPr>
+        <w:t xml:space="preserve"> query service used to analyze </w:t>
+      </w:r>
+      <w:proofErr w:type="spellStart"/>
+      <w:r>
+        <w:rPr>
+          <w:rFonts w:ascii="Calibri" w:hAnsi="Calibri" w:cs="Calibri"/>
+        </w:rPr>
+        <w:t>BigData</w:t>
+      </w:r>
+      <w:proofErr w:type="spellEnd"/>
+      <w:r>
+        <w:rPr>
+          <w:rFonts w:ascii="Calibri" w:hAnsi="Calibri" w:cs="Calibri"/>
+        </w:rPr>
+        <w:t xml:space="preserve"> stored in S3</w:t>
+      </w:r>
+      <w:r>
+        <w:rPr>
+          <w:rFonts w:ascii="Calibri" w:hAnsi="Calibri" w:cs="Calibri"/>
+        </w:rPr>
+        <w:t>.</w:t>
+      </w:r>
+    </w:p>
+    <w:p>
+      <w:pPr>
+        <w:widowControl w:val="0"/>
+        <w:autoSpaceDE w:val="0"/>
+        <w:autoSpaceDN w:val="0"/>
+        <w:adjustRightInd w:val="0"/>
+        <w:rPr>
+          <w:rFonts w:ascii="Calibri" w:hAnsi="Calibri" w:cs="Calibri"/>
+        </w:rPr>
+      </w:pPr>
+      <w:r>
+        <w:rPr>
+          <w:rFonts w:ascii="Calibri" w:hAnsi="Calibri" w:cs="Calibri"/>
+          <w:b/>
+          <w:i/>
+        </w:rPr>
+        <w:t xml:space="preserve">Amazon </w:t>
+      </w:r>
+      <w:proofErr w:type="spellStart"/>
+      <w:r>
+        <w:rPr>
+          <w:rFonts w:ascii="Calibri" w:hAnsi="Calibri" w:cs="Calibri"/>
+          <w:b/>
+          <w:i/>
+        </w:rPr>
+        <w:t>QuickSight</w:t>
+      </w:r>
+      <w:proofErr w:type="spellEnd"/>
+      <w:r>
+        <w:rPr>
+          <w:rFonts w:ascii="Calibri" w:hAnsi="Calibri" w:cs="Calibri"/>
+        </w:rPr>
+        <w:t xml:space="preserve"> is the most appropriate service to </w:t>
+      </w:r>
+      <w:proofErr w:type="spellStart"/>
+      <w:r>
+        <w:rPr>
+          <w:rFonts w:ascii="Calibri" w:hAnsi="Calibri" w:cs="Calibri"/>
+        </w:rPr>
+        <w:t>utilise</w:t>
+      </w:r>
+      <w:proofErr w:type="spellEnd"/>
+      <w:r>
+        <w:rPr>
+          <w:rFonts w:ascii="Calibri" w:hAnsi="Calibri" w:cs="Calibri"/>
+        </w:rPr>
+        <w:t xml:space="preserve"> in the </w:t>
+      </w:r>
+      <w:proofErr w:type="gramStart"/>
+      <w:r>
+        <w:rPr>
+          <w:rFonts w:ascii="Calibri" w:hAnsi="Calibri" w:cs="Calibri"/>
+        </w:rPr>
+        <w:t>scenario,</w:t>
+      </w:r>
+      <w:proofErr w:type="gramEnd"/>
+      <w:r>
+        <w:rPr>
+          <w:rFonts w:ascii="Calibri" w:hAnsi="Calibri" w:cs="Calibri"/>
+        </w:rPr>
+        <w:t xml:space="preserve"> it is a fully-managed service that allows for insightful business intelligence reporting, with creative methods of data delivery including graphical and interactive dashboards. </w:t>
+      </w:r>
+      <w:proofErr w:type="spellStart"/>
+      <w:r>
+        <w:rPr>
+          <w:rFonts w:ascii="Calibri" w:hAnsi="Calibri" w:cs="Calibri"/>
+        </w:rPr>
+        <w:t>QuickSight</w:t>
+      </w:r>
+      <w:proofErr w:type="spellEnd"/>
+      <w:r>
+        <w:rPr>
+          <w:rFonts w:ascii="Calibri" w:hAnsi="Calibri" w:cs="Calibri"/>
+        </w:rPr>
+        <w:t xml:space="preserve"> includes machine learning which allows users to discover inconspicuous trends and patterns on their datasets.</w:t>
+      </w:r>
+    </w:p>
+    <w:p>
+      <w:pPr>
+        <w:widowControl w:val="0"/>
+        <w:autoSpaceDE w:val="0"/>
+        <w:autoSpaceDN w:val="0"/>
+        <w:adjustRightInd w:val="0"/>
+        <w:rPr>
+          <w:rFonts w:ascii="Calibri" w:hAnsi="Calibri" w:cs="Calibri"/>
+        </w:rPr>
+      </w:pPr>
+      <w:r>
+        <w:rPr>
+          <w:rFonts w:ascii="Calibri" w:hAnsi="Calibri" w:cs="Calibri"/>
+          <w:b/>
+          <w:i/>
+        </w:rPr>
+        <w:t>Amazon S3 Transfer Acceleration</w:t>
+      </w:r>
+      <w:r>
+        <w:rPr>
+          <w:rFonts w:ascii="Calibri" w:hAnsi="Calibri" w:cs="Calibri"/>
+        </w:rPr>
+        <w:t xml:space="preserve"> enables fast, easy, and secure transfers of files over long distances between your client and an S3 bucket. Transfer Acceleration takes advantage of Amazon </w:t>
+      </w:r>
+      <w:proofErr w:type="spellStart"/>
+      <w:r>
+        <w:rPr>
+          <w:rFonts w:ascii="Calibri" w:hAnsi="Calibri" w:cs="Calibri"/>
+        </w:rPr>
+        <w:t>CloudFront’s</w:t>
+      </w:r>
+      <w:proofErr w:type="spellEnd"/>
+      <w:r>
+        <w:rPr>
+          <w:rFonts w:ascii="Calibri" w:hAnsi="Calibri" w:cs="Calibri"/>
+        </w:rPr>
+        <w:t xml:space="preserve"> globally distributed edge locations. As the data arrives at an edge location, data is routed to Amazon S3 over an optimized network path</w:t>
+      </w:r>
+      <w:r>
+        <w:rPr>
+          <w:rFonts w:ascii="Calibri" w:hAnsi="Calibri" w:cs="Calibri"/>
+        </w:rPr>
+        <w:t>.</w:t>
+      </w:r>
+    </w:p>
+    <w:p>
+      <w:pPr>
+        <w:widowControl w:val="0"/>
+        <w:autoSpaceDE w:val="0"/>
+        <w:autoSpaceDN w:val="0"/>
+        <w:adjustRightInd w:val="0"/>
+        <w:rPr>
+          <w:rFonts w:ascii="Calibri" w:hAnsi="Calibri" w:cs="Calibri"/>
+        </w:rPr>
+      </w:pPr>
+      <w:proofErr w:type="gramStart"/>
+      <w:r>
+        <w:rPr>
+          <w:rFonts w:ascii="Calibri" w:hAnsi="Calibri" w:cs="Calibri"/>
+          <w:b/>
+          <w:i/>
+        </w:rPr>
+        <w:t>vertical</w:t>
+      </w:r>
+      <w:proofErr w:type="gramEnd"/>
+      <w:r>
+        <w:rPr>
+          <w:rFonts w:ascii="Calibri" w:hAnsi="Calibri" w:cs="Calibri"/>
+          <w:b/>
+          <w:i/>
+        </w:rPr>
+        <w:t xml:space="preserve"> scaling</w:t>
+      </w:r>
+      <w:r>
+        <w:rPr>
+          <w:rFonts w:ascii="Calibri" w:hAnsi="Calibri" w:cs="Calibri"/>
+        </w:rPr>
+        <w:t xml:space="preserve">(scaling up) </w:t>
+      </w:r>
+      <w:r>
+        <w:rPr>
+          <w:rFonts w:ascii="Calibri" w:hAnsi="Calibri" w:cs="Calibri"/>
+        </w:rPr>
+        <w:t>adds more resources to an instance</w:t>
+      </w:r>
+      <w:r>
+        <w:rPr>
+          <w:rFonts w:ascii="Calibri" w:hAnsi="Calibri" w:cs="Calibri"/>
+        </w:rPr>
+        <w:t xml:space="preserve"> and </w:t>
+      </w:r>
+      <w:r>
+        <w:rPr>
+          <w:rFonts w:ascii="Calibri" w:hAnsi="Calibri" w:cs="Calibri"/>
+          <w:b/>
+          <w:i/>
+        </w:rPr>
+        <w:t>horizontal scaling</w:t>
+      </w:r>
+      <w:r>
+        <w:rPr>
+          <w:rFonts w:ascii="Calibri" w:hAnsi="Calibri" w:cs="Calibri"/>
+        </w:rPr>
+        <w:t>(scaling out) adds more instances</w:t>
+      </w:r>
+      <w:r>
+        <w:rPr>
+          <w:rFonts w:ascii="Calibri" w:hAnsi="Calibri" w:cs="Calibri"/>
+        </w:rPr>
+        <w:t>.</w:t>
+      </w:r>
+    </w:p>
+    <w:p>
+      <w:pPr>
+        <w:widowControl w:val="0"/>
+        <w:autoSpaceDE w:val="0"/>
+        <w:autoSpaceDN w:val="0"/>
+        <w:adjustRightInd w:val="0"/>
+        <w:rPr>
+          <w:rFonts w:ascii="Calibri" w:hAnsi="Calibri" w:cs="Calibri"/>
+        </w:rPr>
+      </w:pPr>
+      <w:r>
+        <w:rPr>
+          <w:rFonts w:ascii="Calibri" w:hAnsi="Calibri" w:cs="Calibri"/>
+          <w:b/>
+          <w:i/>
+        </w:rPr>
+        <w:t>Amazon Relational databases service (RDS)</w:t>
+      </w:r>
+      <w:r>
+        <w:rPr>
+          <w:rFonts w:ascii="Calibri" w:hAnsi="Calibri" w:cs="Calibri"/>
+        </w:rPr>
+        <w:t xml:space="preserve"> is best suited in scenarios where the dataset and forms are consistent such that their data schema is persistently valid. It is best to deploy in an environment where the load can be anticipated and is somewhat finite. Amazon RDS engines include Amazon Aurora, </w:t>
+      </w:r>
+      <w:proofErr w:type="spellStart"/>
+      <w:r>
+        <w:rPr>
+          <w:rFonts w:ascii="Calibri" w:hAnsi="Calibri" w:cs="Calibri"/>
+        </w:rPr>
+        <w:t>MariaDB</w:t>
+      </w:r>
+      <w:proofErr w:type="spellEnd"/>
+      <w:r>
+        <w:rPr>
+          <w:rFonts w:ascii="Calibri" w:hAnsi="Calibri" w:cs="Calibri"/>
+        </w:rPr>
+        <w:t xml:space="preserve">, </w:t>
+      </w:r>
+      <w:proofErr w:type="spellStart"/>
+      <w:proofErr w:type="gramStart"/>
+      <w:r>
+        <w:rPr>
+          <w:rFonts w:ascii="Calibri" w:hAnsi="Calibri" w:cs="Calibri"/>
+        </w:rPr>
+        <w:t>PostgreSQL</w:t>
+      </w:r>
+      <w:proofErr w:type="spellEnd"/>
+      <w:proofErr w:type="gramEnd"/>
+      <w:r>
+        <w:rPr>
+          <w:rFonts w:ascii="Calibri" w:hAnsi="Calibri" w:cs="Calibri"/>
+        </w:rPr>
+        <w:t>.</w:t>
+      </w:r>
+    </w:p>
+    <w:p>
+      <w:pPr>
+        <w:widowControl w:val="0"/>
+        <w:autoSpaceDE w:val="0"/>
+        <w:autoSpaceDN w:val="0"/>
+        <w:adjustRightInd w:val="0"/>
+        <w:rPr>
+          <w:rFonts w:ascii="Calibri" w:hAnsi="Calibri" w:cs="Calibri"/>
+        </w:rPr>
+      </w:pPr>
+      <w:r>
+        <w:rPr>
+          <w:rFonts w:ascii="Calibri" w:hAnsi="Calibri" w:cs="Calibri"/>
+          <w:b/>
+          <w:i/>
+        </w:rPr>
+        <w:t>AWS X-Ray</w:t>
+      </w:r>
+      <w:r>
+        <w:rPr>
+          <w:rFonts w:ascii="Calibri" w:hAnsi="Calibri" w:cs="Calibri"/>
+        </w:rPr>
+        <w:t xml:space="preserve"> helps developers analyze and debug production, distributed applications, such as those built using </w:t>
+      </w:r>
+      <w:proofErr w:type="gramStart"/>
+      <w:r>
+        <w:rPr>
+          <w:rFonts w:ascii="Calibri" w:hAnsi="Calibri" w:cs="Calibri"/>
+        </w:rPr>
+        <w:t xml:space="preserve">a </w:t>
+      </w:r>
+      <w:proofErr w:type="spellStart"/>
+      <w:r>
+        <w:rPr>
+          <w:rFonts w:ascii="Calibri" w:hAnsi="Calibri" w:cs="Calibri"/>
+        </w:rPr>
+        <w:t>microservices</w:t>
+      </w:r>
+      <w:proofErr w:type="spellEnd"/>
+      <w:proofErr w:type="gramEnd"/>
+      <w:r>
+        <w:rPr>
+          <w:rFonts w:ascii="Calibri" w:hAnsi="Calibri" w:cs="Calibri"/>
+        </w:rPr>
+        <w:t xml:space="preserve"> architecture. With X-Ray, developers can understand how the application and its underlying services are performing to identify and troubleshoot the root cause of performance issues and errors. X-Ray provides an end-to-end view of requests as they travel through an application, and shows a map of an application’s underlying components</w:t>
+      </w:r>
+      <w:r>
+        <w:rPr>
+          <w:rFonts w:ascii="Calibri" w:hAnsi="Calibri" w:cs="Calibri"/>
+        </w:rPr>
+        <w:t>.</w:t>
+      </w:r>
+    </w:p>
+    <w:p>
+      <w:pPr>
+        <w:widowControl w:val="0"/>
+        <w:autoSpaceDE w:val="0"/>
+        <w:autoSpaceDN w:val="0"/>
+        <w:adjustRightInd w:val="0"/>
+        <w:rPr>
+          <w:rFonts w:ascii="Calibri" w:hAnsi="Calibri" w:cs="Calibri"/>
+        </w:rPr>
+      </w:pPr>
+      <w:r>
+        <w:rPr>
+          <w:rFonts w:ascii="Calibri" w:hAnsi="Calibri" w:cs="Calibri"/>
+          <w:b/>
+          <w:i/>
+        </w:rPr>
+        <w:t xml:space="preserve">Amazon </w:t>
+      </w:r>
+      <w:proofErr w:type="spellStart"/>
+      <w:r>
+        <w:rPr>
+          <w:rFonts w:ascii="Calibri" w:hAnsi="Calibri" w:cs="Calibri"/>
+          <w:b/>
+          <w:i/>
+        </w:rPr>
+        <w:t>Cognito</w:t>
+      </w:r>
+      <w:proofErr w:type="spellEnd"/>
+      <w:r>
+        <w:rPr>
+          <w:rFonts w:ascii="Calibri" w:hAnsi="Calibri" w:cs="Calibri"/>
+        </w:rPr>
+        <w:t xml:space="preserve"> </w:t>
+      </w:r>
+      <w:r>
+        <w:rPr>
+          <w:rFonts w:ascii="Calibri" w:hAnsi="Calibri" w:cs="Calibri"/>
+          <w:b/>
+          <w:i/>
+        </w:rPr>
+        <w:t>web identity federation service</w:t>
+      </w:r>
+      <w:r>
+        <w:rPr>
+          <w:rFonts w:ascii="Calibri" w:hAnsi="Calibri" w:cs="Calibri"/>
+        </w:rPr>
+        <w:t xml:space="preserve"> acts as a broker that allows successfully authenticated users access to AWS resources. After successful authentication on platforms such as Facebook, LinkedIn or Google – users are awarded temporary authentication code from Amazon </w:t>
+      </w:r>
+      <w:proofErr w:type="spellStart"/>
+      <w:r>
+        <w:rPr>
+          <w:rFonts w:ascii="Calibri" w:hAnsi="Calibri" w:cs="Calibri"/>
+        </w:rPr>
+        <w:t>Cognito</w:t>
+      </w:r>
+      <w:proofErr w:type="spellEnd"/>
+      <w:r>
+        <w:rPr>
+          <w:rFonts w:ascii="Calibri" w:hAnsi="Calibri" w:cs="Calibri"/>
+        </w:rPr>
+        <w:t xml:space="preserve"> thereby gaining temporary access</w:t>
+      </w:r>
+      <w:r>
+        <w:rPr>
+          <w:rFonts w:ascii="Calibri" w:hAnsi="Calibri" w:cs="Calibri"/>
+        </w:rPr>
+        <w:t>.</w:t>
+      </w:r>
+    </w:p>
+    <w:p>
+      <w:pPr>
+        <w:widowControl w:val="0"/>
+        <w:autoSpaceDE w:val="0"/>
+        <w:autoSpaceDN w:val="0"/>
+        <w:adjustRightInd w:val="0"/>
+        <w:rPr>
+          <w:rFonts w:ascii="Calibri" w:hAnsi="Calibri" w:cs="Calibri"/>
+        </w:rPr>
+      </w:pPr>
+      <w:r>
+        <w:rPr>
+          <w:rFonts w:ascii="Calibri" w:hAnsi="Calibri" w:cs="Calibri"/>
+          <w:b/>
+          <w:i/>
+        </w:rPr>
+        <w:t>AWS Organizations</w:t>
+      </w:r>
+      <w:r>
+        <w:rPr>
+          <w:rFonts w:ascii="Calibri" w:hAnsi="Calibri" w:cs="Calibri"/>
+        </w:rPr>
+        <w:t xml:space="preserve"> allows the user to automate the creation of new AWS accounts when they need to quickly launch new workloads. The administrator can add these new accounts to user-defined groups in an organization for easy categorization. For example, you can create separate groups to categorize development and production accounts, and then apply a Service Control Policy (SCP) to the production group allowing only access to AWS services required by production workloads</w:t>
+      </w:r>
+      <w:r>
+        <w:rPr>
+          <w:rFonts w:ascii="Calibri" w:hAnsi="Calibri" w:cs="Calibri"/>
+        </w:rPr>
+        <w:t>.</w:t>
+      </w:r>
+    </w:p>
+    <w:p>
+      <w:pPr>
+        <w:widowControl w:val="0"/>
+        <w:autoSpaceDE w:val="0"/>
+        <w:autoSpaceDN w:val="0"/>
+        <w:adjustRightInd w:val="0"/>
+        <w:rPr>
+          <w:rFonts w:ascii="Calibri" w:hAnsi="Calibri" w:cs="Calibri"/>
+        </w:rPr>
+      </w:pPr>
+      <w:r>
+        <w:rPr>
+          <w:rFonts w:ascii="Calibri" w:hAnsi="Calibri" w:cs="Calibri"/>
+          <w:b/>
+          <w:i/>
+        </w:rPr>
+        <w:t>Resource Tags</w:t>
+      </w:r>
+      <w:r>
+        <w:rPr>
+          <w:rFonts w:ascii="Calibri" w:hAnsi="Calibri" w:cs="Calibri"/>
+        </w:rPr>
+        <w:t xml:space="preserve"> are </w:t>
+      </w:r>
+      <w:r>
+        <w:rPr>
+          <w:rFonts w:ascii="Calibri" w:hAnsi="Calibri" w:cs="Calibri"/>
+        </w:rPr>
+        <w:t>user-defined label that has a key-value pair of variable character length. It is assigned to AWS resources as metadata for administration and management purposes</w:t>
+      </w:r>
+      <w:r>
+        <w:rPr>
+          <w:rFonts w:ascii="Calibri" w:hAnsi="Calibri" w:cs="Calibri"/>
+        </w:rPr>
+        <w:t>.</w:t>
+      </w:r>
+    </w:p>
+    <w:p>
+      <w:pPr>
+        <w:widowControl w:val="0"/>
+        <w:autoSpaceDE w:val="0"/>
+        <w:autoSpaceDN w:val="0"/>
+        <w:adjustRightInd w:val="0"/>
+        <w:rPr>
+          <w:rFonts w:ascii="Calibri" w:hAnsi="Calibri" w:cs="Calibri"/>
+        </w:rPr>
+      </w:pPr>
+      <w:r>
+        <w:rPr>
+          <w:rFonts w:ascii="Calibri" w:hAnsi="Calibri" w:cs="Calibri"/>
+          <w:b/>
+          <w:i/>
+        </w:rPr>
+        <w:lastRenderedPageBreak/>
+        <w:t>Cost Explorer</w:t>
+      </w:r>
+      <w:r>
+        <w:rPr>
+          <w:rFonts w:ascii="Calibri" w:hAnsi="Calibri" w:cs="Calibri"/>
+        </w:rPr>
+        <w:t xml:space="preserve"> is a free tool that you can use to view your costs. You can view data up to the last 13 months, forecast how much you are likely to spend for the next three months, and get recommendations for what Reserved Instances to purchase. You can use Cost Explorer to see patterns in how much you spend on AWS resources over time, identify areas that need further inquiry, and see trends that you can use to understand your costs. You also can specify time ranges for the data, and view time data by day or by month</w:t>
+      </w:r>
+      <w:r>
+        <w:rPr>
+          <w:rFonts w:ascii="Calibri" w:hAnsi="Calibri" w:cs="Calibri"/>
+        </w:rPr>
+        <w:t>.</w:t>
+      </w:r>
+    </w:p>
+    <w:p>
+      <w:pPr>
+        <w:widowControl w:val="0"/>
+        <w:autoSpaceDE w:val="0"/>
+        <w:autoSpaceDN w:val="0"/>
+        <w:adjustRightInd w:val="0"/>
+        <w:rPr>
+          <w:rFonts w:ascii="Calibri" w:hAnsi="Calibri" w:cs="Calibri"/>
+        </w:rPr>
+      </w:pPr>
+      <w:r>
+        <w:rPr>
+          <w:rFonts w:ascii="Calibri" w:hAnsi="Calibri" w:cs="Calibri"/>
+          <w:b/>
+          <w:i/>
+        </w:rPr>
+        <w:t xml:space="preserve">Amazon </w:t>
+      </w:r>
+      <w:proofErr w:type="spellStart"/>
+      <w:r>
+        <w:rPr>
+          <w:rFonts w:ascii="Calibri" w:hAnsi="Calibri" w:cs="Calibri"/>
+          <w:b/>
+          <w:i/>
+        </w:rPr>
+        <w:t>Rekognition</w:t>
+      </w:r>
+      <w:proofErr w:type="spellEnd"/>
+      <w:r>
+        <w:rPr>
+          <w:rFonts w:ascii="Calibri" w:hAnsi="Calibri" w:cs="Calibri"/>
+        </w:rPr>
+        <w:t xml:space="preserve"> enables the uptake of imagery and video for analysis in applications. By uploading imagery or video footage to the </w:t>
+      </w:r>
+      <w:proofErr w:type="spellStart"/>
+      <w:r>
+        <w:rPr>
+          <w:rFonts w:ascii="Calibri" w:hAnsi="Calibri" w:cs="Calibri"/>
+        </w:rPr>
+        <w:t>Rekognition</w:t>
+      </w:r>
+      <w:proofErr w:type="spellEnd"/>
+      <w:r>
+        <w:rPr>
+          <w:rFonts w:ascii="Calibri" w:hAnsi="Calibri" w:cs="Calibri"/>
+        </w:rPr>
+        <w:t xml:space="preserve"> API, the service engine would then identify and distinguish facial features, text, objects and activities. This service will meet the requirements of the scenario as an access control solution</w:t>
+      </w:r>
+      <w:r>
+        <w:rPr>
+          <w:rFonts w:ascii="Calibri" w:hAnsi="Calibri" w:cs="Calibri"/>
+        </w:rPr>
+        <w:t>.</w:t>
+      </w:r>
+    </w:p>
+    <w:p>
+      <w:pPr>
+        <w:widowControl w:val="0"/>
+        <w:autoSpaceDE w:val="0"/>
+        <w:autoSpaceDN w:val="0"/>
+        <w:adjustRightInd w:val="0"/>
+        <w:rPr>
+          <w:rFonts w:ascii="Calibri" w:hAnsi="Calibri" w:cs="Calibri"/>
+        </w:rPr>
+      </w:pPr>
+      <w:r>
+        <w:rPr>
+          <w:rFonts w:ascii="Calibri" w:hAnsi="Calibri" w:cs="Calibri"/>
+          <w:b/>
+          <w:i/>
+        </w:rPr>
+        <w:t>Read replicas</w:t>
+      </w:r>
+      <w:r>
+        <w:rPr>
+          <w:rFonts w:ascii="Calibri" w:hAnsi="Calibri" w:cs="Calibri"/>
+        </w:rPr>
+        <w:t xml:space="preserve"> will enhance the database performance and durability by allowing for automated distribution of load amongst several database instances with the exact copy of the parent database.</w:t>
+      </w:r>
+    </w:p>
+    <w:p>
+      <w:pPr>
+        <w:widowControl w:val="0"/>
+        <w:autoSpaceDE w:val="0"/>
+        <w:autoSpaceDN w:val="0"/>
+        <w:adjustRightInd w:val="0"/>
+        <w:rPr>
+          <w:rFonts w:ascii="Calibri" w:hAnsi="Calibri" w:cs="Calibri"/>
+        </w:rPr>
+      </w:pPr>
+      <w:r>
+        <w:rPr>
+          <w:rFonts w:ascii="Calibri" w:hAnsi="Calibri" w:cs="Calibri"/>
+        </w:rPr>
+        <w:t xml:space="preserve">Leveraging </w:t>
+      </w:r>
+      <w:r>
+        <w:rPr>
+          <w:rFonts w:ascii="Calibri" w:hAnsi="Calibri" w:cs="Calibri"/>
+          <w:b/>
+          <w:i/>
+        </w:rPr>
+        <w:t>AWS Lambda</w:t>
+      </w:r>
+      <w:r>
+        <w:rPr>
+          <w:rFonts w:ascii="Calibri" w:hAnsi="Calibri" w:cs="Calibri"/>
+        </w:rPr>
+        <w:t xml:space="preserve"> functions will remove the need to run a dedicated web server for the </w:t>
+      </w:r>
+      <w:proofErr w:type="spellStart"/>
+      <w:r>
+        <w:rPr>
+          <w:rFonts w:ascii="Calibri" w:hAnsi="Calibri" w:cs="Calibri"/>
+        </w:rPr>
+        <w:t>organisation</w:t>
+      </w:r>
+      <w:proofErr w:type="spellEnd"/>
+      <w:r>
+        <w:rPr>
+          <w:rFonts w:ascii="Calibri" w:hAnsi="Calibri" w:cs="Calibri"/>
+        </w:rPr>
+        <w:t xml:space="preserve">. During periods of high requests to the database cluster, AWS lambda backend infrastructure will automatically scale out resources to adequately meet the demand. AWS Lambda provides a platform to run code without provisioning or managing any servers. The </w:t>
+      </w:r>
+      <w:proofErr w:type="spellStart"/>
+      <w:r>
+        <w:rPr>
+          <w:rFonts w:ascii="Calibri" w:hAnsi="Calibri" w:cs="Calibri"/>
+        </w:rPr>
+        <w:t>organisation</w:t>
+      </w:r>
+      <w:proofErr w:type="spellEnd"/>
+      <w:r>
+        <w:rPr>
+          <w:rFonts w:ascii="Calibri" w:hAnsi="Calibri" w:cs="Calibri"/>
+        </w:rPr>
+        <w:t xml:space="preserve"> pays only for the compute time they consume – there is no charge when your code is not running</w:t>
+      </w:r>
+      <w:r>
+        <w:rPr>
+          <w:rFonts w:ascii="Calibri" w:hAnsi="Calibri" w:cs="Calibri"/>
+        </w:rPr>
+        <w:t>.</w:t>
+      </w:r>
+    </w:p>
+    <w:p>
+      <w:pPr>
+        <w:widowControl w:val="0"/>
+        <w:autoSpaceDE w:val="0"/>
+        <w:autoSpaceDN w:val="0"/>
+        <w:adjustRightInd w:val="0"/>
+        <w:rPr>
+          <w:rFonts w:ascii="Calibri" w:hAnsi="Calibri" w:cs="Calibri"/>
+        </w:rPr>
+      </w:pPr>
+      <w:r>
+        <w:rPr>
+          <w:rFonts w:ascii="Calibri" w:hAnsi="Calibri" w:cs="Calibri"/>
+          <w:b/>
+          <w:i/>
+        </w:rPr>
+        <w:t xml:space="preserve">AWS </w:t>
+      </w:r>
+      <w:proofErr w:type="spellStart"/>
+      <w:r>
+        <w:rPr>
+          <w:rFonts w:ascii="Calibri" w:hAnsi="Calibri" w:cs="Calibri"/>
+          <w:b/>
+          <w:i/>
+        </w:rPr>
+        <w:t>CodeDeploy</w:t>
+      </w:r>
+      <w:proofErr w:type="spellEnd"/>
+      <w:r>
+        <w:rPr>
+          <w:rFonts w:ascii="Calibri" w:hAnsi="Calibri" w:cs="Calibri"/>
+        </w:rPr>
+        <w:t xml:space="preserve"> is a deployment service that allows developers to automate the installation of applications to hosts, Amazon EC2 instances, Amazon ECS instances, </w:t>
+      </w:r>
+      <w:proofErr w:type="spellStart"/>
+      <w:r>
+        <w:rPr>
+          <w:rFonts w:ascii="Calibri" w:hAnsi="Calibri" w:cs="Calibri"/>
+        </w:rPr>
+        <w:t>serverless</w:t>
+      </w:r>
+      <w:proofErr w:type="spellEnd"/>
+      <w:r>
+        <w:rPr>
+          <w:rFonts w:ascii="Calibri" w:hAnsi="Calibri" w:cs="Calibri"/>
+        </w:rPr>
+        <w:t xml:space="preserve"> Lambda functions or even on-premises servers. AWS </w:t>
+      </w:r>
+      <w:proofErr w:type="spellStart"/>
+      <w:r>
+        <w:rPr>
+          <w:rFonts w:ascii="Calibri" w:hAnsi="Calibri" w:cs="Calibri"/>
+        </w:rPr>
+        <w:t>CodeDeploy</w:t>
+      </w:r>
+      <w:proofErr w:type="spellEnd"/>
+      <w:r>
+        <w:rPr>
+          <w:rFonts w:ascii="Calibri" w:hAnsi="Calibri" w:cs="Calibri"/>
+        </w:rPr>
+        <w:t xml:space="preserve"> can enable the update of those applications</w:t>
+      </w:r>
+      <w:r>
+        <w:rPr>
+          <w:rFonts w:ascii="Calibri" w:hAnsi="Calibri" w:cs="Calibri"/>
+        </w:rPr>
+        <w:t>.</w:t>
+      </w:r>
+    </w:p>
+    <w:p>
+      <w:pPr>
+        <w:widowControl w:val="0"/>
+        <w:autoSpaceDE w:val="0"/>
+        <w:autoSpaceDN w:val="0"/>
+        <w:adjustRightInd w:val="0"/>
+        <w:rPr>
+          <w:rFonts w:ascii="Calibri" w:hAnsi="Calibri" w:cs="Calibri"/>
+        </w:rPr>
+      </w:pPr>
+      <w:r>
+        <w:rPr>
+          <w:rFonts w:ascii="Calibri" w:hAnsi="Calibri" w:cs="Calibri"/>
+        </w:rPr>
+        <w:t xml:space="preserve">The entire concept of </w:t>
+      </w:r>
+      <w:r>
+        <w:rPr>
+          <w:rFonts w:ascii="Calibri" w:hAnsi="Calibri" w:cs="Calibri"/>
+          <w:b/>
+          <w:i/>
+        </w:rPr>
+        <w:t>decoupling components</w:t>
+      </w:r>
+      <w:r>
+        <w:rPr>
+          <w:rFonts w:ascii="Calibri" w:hAnsi="Calibri" w:cs="Calibri"/>
+        </w:rPr>
+        <w:t xml:space="preserve"> is to ensure that the different components </w:t>
+      </w:r>
+      <w:proofErr w:type="gramStart"/>
+      <w:r>
+        <w:rPr>
+          <w:rFonts w:ascii="Calibri" w:hAnsi="Calibri" w:cs="Calibri"/>
+        </w:rPr>
+        <w:t>of an applications</w:t>
+      </w:r>
+      <w:proofErr w:type="gramEnd"/>
+      <w:r>
+        <w:rPr>
+          <w:rFonts w:ascii="Calibri" w:hAnsi="Calibri" w:cs="Calibri"/>
+        </w:rPr>
+        <w:t xml:space="preserve"> can be managed and maintained separately. If all components are tightly coupled then when one component goes </w:t>
+      </w:r>
+      <w:proofErr w:type="gramStart"/>
+      <w:r>
+        <w:rPr>
+          <w:rFonts w:ascii="Calibri" w:hAnsi="Calibri" w:cs="Calibri"/>
+        </w:rPr>
+        <w:t>down ,</w:t>
+      </w:r>
+      <w:proofErr w:type="gramEnd"/>
+      <w:r>
+        <w:rPr>
+          <w:rFonts w:ascii="Calibri" w:hAnsi="Calibri" w:cs="Calibri"/>
+        </w:rPr>
+        <w:t xml:space="preserve"> the entire application would do down. Hence it is always a better design practice to decouple application components</w:t>
+      </w:r>
+      <w:r>
+        <w:rPr>
+          <w:rFonts w:ascii="Calibri" w:hAnsi="Calibri" w:cs="Calibri"/>
+        </w:rPr>
+        <w:t>.</w:t>
+      </w:r>
+    </w:p>
+    <w:p>
+      <w:pPr>
+        <w:widowControl w:val="0"/>
+        <w:autoSpaceDE w:val="0"/>
+        <w:autoSpaceDN w:val="0"/>
+        <w:adjustRightInd w:val="0"/>
+        <w:rPr>
+          <w:rFonts w:ascii="Calibri" w:hAnsi="Calibri" w:cs="Calibri"/>
+        </w:rPr>
+      </w:pPr>
+      <w:r>
+        <w:rPr>
+          <w:rFonts w:ascii="Calibri" w:hAnsi="Calibri" w:cs="Calibri"/>
+          <w:b/>
+          <w:i/>
+        </w:rPr>
+        <w:t xml:space="preserve">AWS </w:t>
+      </w:r>
+      <w:proofErr w:type="spellStart"/>
+      <w:r>
+        <w:rPr>
+          <w:rFonts w:ascii="Calibri" w:hAnsi="Calibri" w:cs="Calibri"/>
+          <w:b/>
+          <w:i/>
+        </w:rPr>
+        <w:t>OpsWorks</w:t>
+      </w:r>
+      <w:proofErr w:type="spellEnd"/>
+      <w:r>
+        <w:rPr>
+          <w:rFonts w:ascii="Calibri" w:hAnsi="Calibri" w:cs="Calibri"/>
+        </w:rPr>
+        <w:t xml:space="preserve"> provides a fully managed configuration automation and management service of Chef and Puppet. These platforms will allow for the use of code to automate the configuration of the EC2 instances, including replication as stated in the scenario. With Chef and Puppet, </w:t>
+      </w:r>
+      <w:proofErr w:type="spellStart"/>
+      <w:r>
+        <w:rPr>
+          <w:rFonts w:ascii="Calibri" w:hAnsi="Calibri" w:cs="Calibri"/>
+        </w:rPr>
+        <w:t>OpsWorks</w:t>
+      </w:r>
+      <w:proofErr w:type="spellEnd"/>
+      <w:r>
+        <w:rPr>
+          <w:rFonts w:ascii="Calibri" w:hAnsi="Calibri" w:cs="Calibri"/>
+        </w:rPr>
+        <w:t xml:space="preserve"> allows for the automation of how servers are configured, deployed, and managed across Amazon EC2 instances or on-premises compute environments</w:t>
       </w:r>
       <w:r>
         <w:rPr>
